--- a/Projet TIC MOB 3.docx
+++ b/Projet TIC MOB 3.docx
@@ -19,21 +19,17 @@
       <w:pPr>
         <w:pStyle w:val="Titre"/>
       </w:pPr>
-      <w:proofErr w:type="spellStart"/>
       <w:r>
         <w:t>Bebel_f</w:t>
       </w:r>
-      <w:proofErr w:type="spellEnd"/>
     </w:p>
     <w:p>
       <w:pPr>
         <w:pStyle w:val="Titre"/>
       </w:pPr>
-      <w:proofErr w:type="spellStart"/>
       <w:r>
         <w:t>Kanaga_t</w:t>
       </w:r>
-      <w:proofErr w:type="spellEnd"/>
     </w:p>
     <w:p>
       <w:pPr>
@@ -773,12 +769,10 @@
         <w:pStyle w:val="Titre2"/>
       </w:pPr>
       <w:bookmarkStart w:id="1" w:name="_Toc469648753"/>
-      <w:proofErr w:type="spellStart"/>
       <w:r>
         <w:t>Trello</w:t>
       </w:r>
       <w:bookmarkEnd w:id="1"/>
-      <w:proofErr w:type="spellEnd"/>
     </w:p>
     <w:p/>
     <w:p>
@@ -793,37 +787,8 @@
     </w:p>
     <w:p/>
     <w:p>
-      <w:proofErr w:type="gramStart"/>
-      <w:r>
-        <w:t>login</w:t>
-      </w:r>
-      <w:proofErr w:type="gramEnd"/>
-      <w:r>
-        <w:t xml:space="preserve"> : </w:t>
-      </w:r>
-      <w:proofErr w:type="spellStart"/>
-      <w:r>
-        <w:t>bebel_etna</w:t>
-      </w:r>
-      <w:proofErr w:type="spellEnd"/>
-      <w:r>
-        <w:t xml:space="preserve"> / </w:t>
-      </w:r>
-      <w:proofErr w:type="spellStart"/>
-      <w:r>
-        <w:t>psswd</w:t>
-      </w:r>
-      <w:proofErr w:type="spellEnd"/>
-      <w:r>
-        <w:t xml:space="preserve"> : </w:t>
-      </w:r>
-      <w:proofErr w:type="spellStart"/>
-      <w:r>
-        <w:t>etna</w:t>
-      </w:r>
-      <w:proofErr w:type="spellEnd"/>
-      <w:r>
-        <w:t>-alternance</w:t>
+      <w:r>
+        <w:t>login : bebel_etna / psswd : etna-alternance</w:t>
       </w:r>
     </w:p>
     <w:p/>
@@ -846,15 +811,7 @@
     <w:p/>
     <w:p>
       <w:r>
-        <w:t xml:space="preserve">Le dépôt est </w:t>
-      </w:r>
-      <w:proofErr w:type="gramStart"/>
-      <w:r>
-        <w:t>publique</w:t>
-      </w:r>
-      <w:proofErr w:type="gramEnd"/>
-      <w:r>
-        <w:t>, vous pouvez le cloner.</w:t>
+        <w:t>Le dépôt est publique, vous pouvez le cloner.</w:t>
       </w:r>
     </w:p>
     <w:p/>
@@ -863,12 +820,10 @@
         <w:pStyle w:val="Titre2"/>
       </w:pPr>
       <w:bookmarkStart w:id="3" w:name="_Toc469648755"/>
-      <w:proofErr w:type="spellStart"/>
       <w:r>
         <w:t>Slack</w:t>
       </w:r>
       <w:bookmarkEnd w:id="3"/>
-      <w:proofErr w:type="spellEnd"/>
     </w:p>
     <w:p/>
     <w:p>
@@ -974,7 +929,15 @@
     <w:p/>
     <w:p>
       <w:r>
-        <w:t>Dans cette page vous retrouverez les fichiers uploadés dans l’application. En cliquant sur un fichier vous pourrez voir le tableau récapitulatif des données.</w:t>
+        <w:t>Dans cette page</w:t>
+      </w:r>
+      <w:r>
+        <w:t>,</w:t>
+      </w:r>
+      <w:bookmarkStart w:id="6" w:name="_GoBack"/>
+      <w:bookmarkEnd w:id="6"/>
+      <w:r>
+        <w:t xml:space="preserve"> vous retrouverez les fichiers uploadés dans l’application. En cliquant sur un fichier vous pourrez voir le tableau récapitulatif des données.</w:t>
       </w:r>
     </w:p>
     <w:p/>
@@ -998,11 +961,11 @@
       <w:pPr>
         <w:pStyle w:val="Titre2"/>
       </w:pPr>
-      <w:bookmarkStart w:id="6" w:name="_Toc469648758"/>
+      <w:bookmarkStart w:id="7" w:name="_Toc469648758"/>
       <w:r>
         <w:t>Page de graphiques</w:t>
       </w:r>
-      <w:bookmarkEnd w:id="6"/>
+      <w:bookmarkEnd w:id="7"/>
     </w:p>
     <w:p/>
     <w:p>
@@ -1081,11 +1044,11 @@
       <w:pPr>
         <w:pStyle w:val="Titre2"/>
       </w:pPr>
-      <w:bookmarkStart w:id="7" w:name="_Toc469648759"/>
+      <w:bookmarkStart w:id="8" w:name="_Toc469648759"/>
       <w:r>
         <w:t>Page d’ajout de fichiers</w:t>
       </w:r>
-      <w:bookmarkEnd w:id="7"/>
+      <w:bookmarkEnd w:id="8"/>
     </w:p>
     <w:p/>
     <w:p>
@@ -1161,11 +1124,11 @@
       <w:pPr>
         <w:pStyle w:val="Titre2"/>
       </w:pPr>
-      <w:bookmarkStart w:id="8" w:name="_Toc469648760"/>
+      <w:bookmarkStart w:id="9" w:name="_Toc469648760"/>
       <w:r>
         <w:t>Page de suppression de fichier</w:t>
       </w:r>
-      <w:bookmarkEnd w:id="8"/>
+      <w:bookmarkEnd w:id="9"/>
     </w:p>
     <w:p/>
     <w:p>
@@ -1377,8 +1340,6 @@
           </wp:inline>
         </w:drawing>
       </w:r>
-      <w:bookmarkStart w:id="9" w:name="_GoBack"/>
-      <w:bookmarkEnd w:id="9"/>
     </w:p>
     <w:sectPr>
       <w:pgSz w:w="11900" w:h="16840"/>
@@ -2861,7 +2822,7 @@
 </file>
 
 <file path=customXml/itemProps1.xml><?xml version="1.0" encoding="utf-8"?>
-<ds:datastoreItem xmlns:ds="http://schemas.openxmlformats.org/officeDocument/2006/customXml" ds:itemID="{8178C5A2-C803-E441-9D94-B54C308D72B2}">
+<ds:datastoreItem xmlns:ds="http://schemas.openxmlformats.org/officeDocument/2006/customXml" ds:itemID="{D93836EC-A0D4-2542-BE70-67F184FE36A0}">
   <ds:schemaRefs>
     <ds:schemaRef ds:uri="http://schemas.openxmlformats.org/officeDocument/2006/bibliography"/>
   </ds:schemaRefs>
